--- a/2023-12-14-react-props-route-params-crud/docs/class exercise.docx
+++ b/2023-12-14-react-props-route-params-crud/docs/class exercise.docx
@@ -40,6 +40,320 @@
           <w:rtl/>
         </w:rPr>
       </w:pPr>
+      <w:r>
+        <w:rPr>
+          <w:rFonts w:hint="cs"/>
+          <w:sz w:val="40"/>
+          <w:szCs w:val="40"/>
+          <w:rtl/>
+        </w:rPr>
+        <w:t>אנא הפכו את טבלת ה-</w:t>
+      </w:r>
+      <w:r>
+        <w:rPr>
+          <w:sz w:val="40"/>
+          <w:szCs w:val="40"/>
+        </w:rPr>
+        <w:t>employees</w:t>
+      </w:r>
+      <w:r>
+        <w:rPr>
+          <w:rFonts w:hint="cs"/>
+          <w:sz w:val="40"/>
+          <w:szCs w:val="40"/>
+          <w:rtl/>
+        </w:rPr>
+        <w:t xml:space="preserve"> לאוסף של </w:t>
+      </w:r>
+      <w:r>
+        <w:rPr>
+          <w:sz w:val="40"/>
+          <w:szCs w:val="40"/>
+        </w:rPr>
+        <w:t>cards</w:t>
+      </w:r>
+      <w:r>
+        <w:rPr>
+          <w:rFonts w:hint="cs"/>
+          <w:sz w:val="40"/>
+          <w:szCs w:val="40"/>
+          <w:rtl/>
+        </w:rPr>
+        <w:t>.</w:t>
+      </w:r>
+    </w:p>
+    <w:p>
+      <w:pPr>
+        <w:pStyle w:val="a3"/>
+        <w:numPr>
+          <w:ilvl w:val="0"/>
+          <w:numId w:val="3"/>
+        </w:numPr>
+        <w:bidi/>
+        <w:rPr>
+          <w:sz w:val="40"/>
+          <w:szCs w:val="40"/>
+        </w:rPr>
+      </w:pPr>
+      <w:r>
+        <w:rPr>
+          <w:rFonts w:hint="cs"/>
+          <w:sz w:val="40"/>
+          <w:szCs w:val="40"/>
+          <w:rtl/>
+        </w:rPr>
+        <w:t xml:space="preserve">צרו </w:t>
+      </w:r>
+      <w:proofErr w:type="spellStart"/>
+      <w:r>
+        <w:rPr>
+          <w:rFonts w:hint="cs"/>
+          <w:sz w:val="40"/>
+          <w:szCs w:val="40"/>
+          <w:rtl/>
+        </w:rPr>
+        <w:t>קומפוננטה</w:t>
+      </w:r>
+      <w:proofErr w:type="spellEnd"/>
+      <w:r>
+        <w:rPr>
+          <w:rFonts w:hint="cs"/>
+          <w:sz w:val="40"/>
+          <w:szCs w:val="40"/>
+          <w:rtl/>
+        </w:rPr>
+        <w:t xml:space="preserve"> </w:t>
+      </w:r>
+      <w:proofErr w:type="spellStart"/>
+      <w:r>
+        <w:rPr>
+          <w:sz w:val="40"/>
+          <w:szCs w:val="40"/>
+        </w:rPr>
+        <w:t>EmployeeCard</w:t>
+      </w:r>
+      <w:proofErr w:type="spellEnd"/>
+    </w:p>
+    <w:p>
+      <w:pPr>
+        <w:pStyle w:val="a3"/>
+        <w:numPr>
+          <w:ilvl w:val="0"/>
+          <w:numId w:val="3"/>
+        </w:numPr>
+        <w:bidi/>
+        <w:rPr>
+          <w:sz w:val="40"/>
+          <w:szCs w:val="40"/>
+        </w:rPr>
+      </w:pPr>
+      <w:r>
+        <w:rPr>
+          <w:rFonts w:hint="cs"/>
+          <w:sz w:val="40"/>
+          <w:szCs w:val="40"/>
+          <w:rtl/>
+        </w:rPr>
+        <w:t xml:space="preserve">היא צריכה לקבל </w:t>
+      </w:r>
+      <w:r>
+        <w:rPr>
+          <w:sz w:val="40"/>
+          <w:szCs w:val="40"/>
+        </w:rPr>
+        <w:t>props:</w:t>
+      </w:r>
+      <w:r>
+        <w:rPr>
+          <w:sz w:val="40"/>
+          <w:szCs w:val="40"/>
+        </w:rPr>
+        <w:t xml:space="preserve"> </w:t>
+      </w:r>
+      <w:proofErr w:type="spellStart"/>
+      <w:r>
+        <w:rPr>
+          <w:sz w:val="40"/>
+          <w:szCs w:val="40"/>
+        </w:rPr>
+        <w:t>EmployeeCard</w:t>
+      </w:r>
+      <w:r>
+        <w:rPr>
+          <w:sz w:val="40"/>
+          <w:szCs w:val="40"/>
+        </w:rPr>
+        <w:t>Props</w:t>
+      </w:r>
+      <w:proofErr w:type="spellEnd"/>
+    </w:p>
+    <w:p>
+      <w:pPr>
+        <w:pStyle w:val="a3"/>
+        <w:numPr>
+          <w:ilvl w:val="0"/>
+          <w:numId w:val="3"/>
+        </w:numPr>
+        <w:bidi/>
+        <w:rPr>
+          <w:sz w:val="40"/>
+          <w:szCs w:val="40"/>
+        </w:rPr>
+      </w:pPr>
+      <w:proofErr w:type="spellStart"/>
+      <w:r>
+        <w:rPr>
+          <w:sz w:val="40"/>
+          <w:szCs w:val="40"/>
+        </w:rPr>
+        <w:t>EmployeeCard</w:t>
+      </w:r>
+      <w:r>
+        <w:rPr>
+          <w:sz w:val="40"/>
+          <w:szCs w:val="40"/>
+        </w:rPr>
+        <w:t>Props</w:t>
+      </w:r>
+      <w:proofErr w:type="spellEnd"/>
+      <w:r>
+        <w:rPr>
+          <w:rFonts w:hint="cs"/>
+          <w:sz w:val="40"/>
+          <w:szCs w:val="40"/>
+          <w:rtl/>
+        </w:rPr>
+        <w:t xml:space="preserve"> צריך להכיל </w:t>
+      </w:r>
+      <w:r>
+        <w:rPr>
+          <w:sz w:val="40"/>
+          <w:szCs w:val="40"/>
+        </w:rPr>
+        <w:t>employee</w:t>
+      </w:r>
+      <w:r>
+        <w:rPr>
+          <w:rFonts w:hint="cs"/>
+          <w:sz w:val="40"/>
+          <w:szCs w:val="40"/>
+          <w:rtl/>
+        </w:rPr>
+        <w:t xml:space="preserve"> מסוג </w:t>
+      </w:r>
+      <w:proofErr w:type="spellStart"/>
+      <w:r>
+        <w:rPr>
+          <w:sz w:val="40"/>
+          <w:szCs w:val="40"/>
+        </w:rPr>
+        <w:t>EmployeeModel</w:t>
+      </w:r>
+      <w:proofErr w:type="spellEnd"/>
+    </w:p>
+    <w:p>
+      <w:pPr>
+        <w:pStyle w:val="a3"/>
+        <w:numPr>
+          <w:ilvl w:val="0"/>
+          <w:numId w:val="3"/>
+        </w:numPr>
+        <w:bidi/>
+        <w:rPr>
+          <w:rFonts w:hint="cs"/>
+          <w:sz w:val="40"/>
+          <w:szCs w:val="40"/>
+          <w:rtl/>
+        </w:rPr>
+      </w:pPr>
+      <w:r>
+        <w:rPr>
+          <w:rFonts w:hint="cs"/>
+          <w:sz w:val="40"/>
+          <w:szCs w:val="40"/>
+          <w:rtl/>
+        </w:rPr>
+        <w:t xml:space="preserve">ברשימת העובדים, במקום טבלה, </w:t>
+      </w:r>
+      <w:proofErr w:type="spellStart"/>
+      <w:r>
+        <w:rPr>
+          <w:rFonts w:hint="cs"/>
+          <w:sz w:val="40"/>
+          <w:szCs w:val="40"/>
+          <w:rtl/>
+        </w:rPr>
+        <w:t>רנדרו</w:t>
+      </w:r>
+      <w:proofErr w:type="spellEnd"/>
+      <w:r>
+        <w:rPr>
+          <w:rFonts w:hint="cs"/>
+          <w:sz w:val="40"/>
+          <w:szCs w:val="40"/>
+          <w:rtl/>
+        </w:rPr>
+        <w:t xml:space="preserve"> את </w:t>
+      </w:r>
+      <w:proofErr w:type="spellStart"/>
+      <w:r>
+        <w:rPr>
+          <w:rFonts w:hint="cs"/>
+          <w:sz w:val="40"/>
+          <w:szCs w:val="40"/>
+          <w:rtl/>
+        </w:rPr>
+        <w:t>הקומפוננטה</w:t>
+      </w:r>
+      <w:proofErr w:type="spellEnd"/>
+      <w:r>
+        <w:rPr>
+          <w:rFonts w:hint="cs"/>
+          <w:sz w:val="40"/>
+          <w:szCs w:val="40"/>
+          <w:rtl/>
+        </w:rPr>
+        <w:t xml:space="preserve"> </w:t>
+      </w:r>
+      <w:r>
+        <w:rPr>
+          <w:sz w:val="40"/>
+          <w:szCs w:val="40"/>
+        </w:rPr>
+        <w:t xml:space="preserve"> </w:t>
+      </w:r>
+      <w:r>
+        <w:rPr>
+          <w:rFonts w:hint="cs"/>
+          <w:sz w:val="40"/>
+          <w:szCs w:val="40"/>
+          <w:rtl/>
+        </w:rPr>
+        <w:t xml:space="preserve"> החדשה ואל תשכחו גם את ה-</w:t>
+      </w:r>
+      <w:r>
+        <w:rPr>
+          <w:sz w:val="40"/>
+          <w:szCs w:val="40"/>
+        </w:rPr>
+        <w:t>key</w:t>
+      </w:r>
+      <w:r>
+        <w:rPr>
+          <w:rFonts w:hint="cs"/>
+          <w:sz w:val="40"/>
+          <w:szCs w:val="40"/>
+          <w:rtl/>
+        </w:rPr>
+        <w:t xml:space="preserve"> וגם להעביר פרמטר </w:t>
+      </w:r>
+      <w:r>
+        <w:rPr>
+          <w:sz w:val="40"/>
+          <w:szCs w:val="40"/>
+        </w:rPr>
+        <w:t>employee</w:t>
+      </w:r>
       <w:bookmarkStart w:id="0" w:name="_GoBack"/>
       <w:bookmarkEnd w:id="0"/>
     </w:p>
@@ -145,6 +459,95 @@
     </w:lvl>
   </w:abstractNum>
   <w:abstractNum w:abstractNumId="1" w15:restartNumberingAfterBreak="0">
+    <w:nsid w:val="26763CFA"/>
+    <w:multiLevelType w:val="hybridMultilevel"/>
+    <w:tmpl w:val="097E7DA8"/>
+    <w:lvl w:ilvl="0" w:tplc="0409000F">
+      <w:start w:val="1"/>
+      <w:numFmt w:val="decimal"/>
+      <w:lvlText w:val="%1."/>
+      <w:lvlJc w:val="left"/>
+      <w:pPr>
+        <w:ind w:left="720" w:hanging="360"/>
+      </w:pPr>
+      <w:rPr>
+        <w:rFonts w:hint="default"/>
+      </w:rPr>
+    </w:lvl>
+    <w:lvl w:ilvl="1" w:tplc="04090019" w:tentative="1">
+      <w:start w:val="1"/>
+      <w:numFmt w:val="lowerLetter"/>
+      <w:lvlText w:val="%2."/>
+      <w:lvlJc w:val="left"/>
+      <w:pPr>
+        <w:ind w:left="1440" w:hanging="360"/>
+      </w:pPr>
+    </w:lvl>
+    <w:lvl w:ilvl="2" w:tplc="0409001B" w:tentative="1">
+      <w:start w:val="1"/>
+      <w:numFmt w:val="lowerRoman"/>
+      <w:lvlText w:val="%3."/>
+      <w:lvlJc w:val="right"/>
+      <w:pPr>
+        <w:ind w:left="2160" w:hanging="180"/>
+      </w:pPr>
+    </w:lvl>
+    <w:lvl w:ilvl="3" w:tplc="0409000F" w:tentative="1">
+      <w:start w:val="1"/>
+      <w:numFmt w:val="decimal"/>
+      <w:lvlText w:val="%4."/>
+      <w:lvlJc w:val="left"/>
+      <w:pPr>
+        <w:ind w:left="2880" w:hanging="360"/>
+      </w:pPr>
+    </w:lvl>
+    <w:lvl w:ilvl="4" w:tplc="04090019" w:tentative="1">
+      <w:start w:val="1"/>
+      <w:numFmt w:val="lowerLetter"/>
+      <w:lvlText w:val="%5."/>
+      <w:lvlJc w:val="left"/>
+      <w:pPr>
+        <w:ind w:left="3600" w:hanging="360"/>
+      </w:pPr>
+    </w:lvl>
+    <w:lvl w:ilvl="5" w:tplc="0409001B" w:tentative="1">
+      <w:start w:val="1"/>
+      <w:numFmt w:val="lowerRoman"/>
+      <w:lvlText w:val="%6."/>
+      <w:lvlJc w:val="right"/>
+      <w:pPr>
+        <w:ind w:left="4320" w:hanging="180"/>
+      </w:pPr>
+    </w:lvl>
+    <w:lvl w:ilvl="6" w:tplc="0409000F" w:tentative="1">
+      <w:start w:val="1"/>
+      <w:numFmt w:val="decimal"/>
+      <w:lvlText w:val="%7."/>
+      <w:lvlJc w:val="left"/>
+      <w:pPr>
+        <w:ind w:left="5040" w:hanging="360"/>
+      </w:pPr>
+    </w:lvl>
+    <w:lvl w:ilvl="7" w:tplc="04090019" w:tentative="1">
+      <w:start w:val="1"/>
+      <w:numFmt w:val="lowerLetter"/>
+      <w:lvlText w:val="%8."/>
+      <w:lvlJc w:val="left"/>
+      <w:pPr>
+        <w:ind w:left="5760" w:hanging="360"/>
+      </w:pPr>
+    </w:lvl>
+    <w:lvl w:ilvl="8" w:tplc="0409001B" w:tentative="1">
+      <w:start w:val="1"/>
+      <w:numFmt w:val="lowerRoman"/>
+      <w:lvlText w:val="%9."/>
+      <w:lvlJc w:val="right"/>
+      <w:pPr>
+        <w:ind w:left="6480" w:hanging="180"/>
+      </w:pPr>
+    </w:lvl>
+  </w:abstractNum>
+  <w:abstractNum w:abstractNumId="2" w15:restartNumberingAfterBreak="0">
     <w:nsid w:val="56EF616F"/>
     <w:multiLevelType w:val="hybridMultilevel"/>
     <w:tmpl w:val="4928FE30"/>
@@ -237,6 +640,9 @@
     <w:abstractNumId w:val="0"/>
   </w:num>
   <w:num w:numId="2">
+    <w:abstractNumId w:val="2"/>
+  </w:num>
+  <w:num w:numId="3">
     <w:abstractNumId w:val="1"/>
   </w:num>
 </w:numbering>
